--- a/src/main/resources/templates/template_uat_signatory4.docx
+++ b/src/main/resources/templates/template_uat_signatory4.docx
@@ -4,7 +4,7 @@
   <w:body>
     <w:p>
       <w:pPr>
-        <w:spacing w:before="240" w:after="0" w:line="240" w:lineRule="auto"/>
+        <w:spacing w:after="0" w:line="240" w:lineRule="auto"/>
         <w:jc w:val="center"/>
         <w:rPr>
           <w:rFonts w:ascii="Arial" w:hAnsi="Arial" w:cs="Arial"/>
@@ -17,19 +17,132 @@
       <w:bookmarkStart w:id="0" w:name="_Hlk528669025"/>
       <w:bookmarkStart w:id="1" w:name="_Hlk524525793"/>
       <w:bookmarkStart w:id="2" w:name="_Hlk203050362"/>
-    </w:p>
-    <w:p>
-      <w:pPr>
-        <w:spacing w:after="0" w:line="240" w:lineRule="auto"/>
-        <w:jc w:val="center"/>
+      <w:r>
+        <w:rPr>
+          <w:noProof/>
+        </w:rPr>
+        <w:drawing>
+          <wp:anchor distT="0" distB="0" distL="0" distR="0" simplePos="0" relativeHeight="251659264" behindDoc="0" locked="0" layoutInCell="1" allowOverlap="1" wp14:anchorId="5300E16A" wp14:editId="774CE013">
+            <wp:simplePos x="0" y="0"/>
+            <wp:positionH relativeFrom="page">
+              <wp:posOffset>988271</wp:posOffset>
+            </wp:positionH>
+            <wp:positionV relativeFrom="paragraph">
+              <wp:posOffset>-633095</wp:posOffset>
+            </wp:positionV>
+            <wp:extent cx="400050" cy="578485"/>
+            <wp:effectExtent l="0" t="0" r="0" b="0"/>
+            <wp:wrapNone/>
+            <wp:docPr id="3" name="image2.png" descr="A yellow square with a red lightning bolt and blue waves&#10;&#10;AI-generated content may be incorrect."/>
+            <wp:cNvGraphicFramePr>
+              <a:graphicFrameLocks xmlns:a="http://schemas.openxmlformats.org/drawingml/2006/main" noChangeAspect="1"/>
+            </wp:cNvGraphicFramePr>
+            <a:graphic xmlns:a="http://schemas.openxmlformats.org/drawingml/2006/main">
+              <a:graphicData uri="http://schemas.openxmlformats.org/drawingml/2006/picture">
+                <pic:pic xmlns:pic="http://schemas.openxmlformats.org/drawingml/2006/picture">
+                  <pic:nvPicPr>
+                    <pic:cNvPr id="3" name="image2.png" descr="A yellow square with a red lightning bolt and blue waves&#10;&#10;AI-generated content may be incorrect."/>
+                    <pic:cNvPicPr/>
+                  </pic:nvPicPr>
+                  <pic:blipFill>
+                    <a:blip r:embed="rId7" cstate="print"/>
+                    <a:stretch>
+                      <a:fillRect/>
+                    </a:stretch>
+                  </pic:blipFill>
+                  <pic:spPr>
+                    <a:xfrm>
+                      <a:off x="0" y="0"/>
+                      <a:ext cx="400050" cy="578485"/>
+                    </a:xfrm>
+                    <a:prstGeom prst="rect">
+                      <a:avLst/>
+                    </a:prstGeom>
+                  </pic:spPr>
+                </pic:pic>
+              </a:graphicData>
+            </a:graphic>
+            <wp14:sizeRelH relativeFrom="margin">
+              <wp14:pctWidth>0</wp14:pctWidth>
+            </wp14:sizeRelH>
+            <wp14:sizeRelV relativeFrom="margin">
+              <wp14:pctHeight>0</wp14:pctHeight>
+            </wp14:sizeRelV>
+          </wp:anchor>
+        </w:drawing>
+      </w:r>
+      <w:r>
         <w:rPr>
           <w:rFonts w:ascii="Arial" w:hAnsi="Arial" w:cs="Arial"/>
           <w:b/>
+          <w:noProof/>
           <w:sz w:val="20"/>
           <w:szCs w:val="20"/>
           <w:u w:val="single"/>
         </w:rPr>
-      </w:pPr>
+        <w:drawing>
+          <wp:anchor distT="0" distB="0" distL="114300" distR="114300" simplePos="0" relativeHeight="251660288" behindDoc="1" locked="0" layoutInCell="1" allowOverlap="1" wp14:anchorId="6C3F9A79" wp14:editId="0C6935D2">
+            <wp:simplePos x="0" y="0"/>
+            <wp:positionH relativeFrom="column">
+              <wp:posOffset>4645025</wp:posOffset>
+            </wp:positionH>
+            <wp:positionV relativeFrom="paragraph">
+              <wp:posOffset>-651510</wp:posOffset>
+            </wp:positionV>
+            <wp:extent cx="1331595" cy="480060"/>
+            <wp:effectExtent l="0" t="0" r="1905" b="0"/>
+            <wp:wrapNone/>
+            <wp:docPr id="1" name="Picture 1" descr="C:\Users\USER\Downloads\Logo PLN_SH-Icon Plus(1).png"/>
+            <wp:cNvGraphicFramePr>
+              <a:graphicFrameLocks xmlns:a="http://schemas.openxmlformats.org/drawingml/2006/main" noChangeAspect="1"/>
+            </wp:cNvGraphicFramePr>
+            <a:graphic xmlns:a="http://schemas.openxmlformats.org/drawingml/2006/main">
+              <a:graphicData uri="http://schemas.openxmlformats.org/drawingml/2006/picture">
+                <pic:pic xmlns:pic="http://schemas.openxmlformats.org/drawingml/2006/picture">
+                  <pic:nvPicPr>
+                    <pic:cNvPr id="0" name="Picture 1" descr="C:\Users\USER\Downloads\Logo PLN_SH-Icon Plus(1).png"/>
+                    <pic:cNvPicPr>
+                      <a:picLocks noChangeAspect="1" noChangeArrowheads="1"/>
+                    </pic:cNvPicPr>
+                  </pic:nvPicPr>
+                  <pic:blipFill>
+                    <a:blip r:embed="rId8" cstate="print">
+                      <a:extLst>
+                        <a:ext uri="{28A0092B-C50C-407E-A947-70E740481C1C}">
+                          <a14:useLocalDpi xmlns:a14="http://schemas.microsoft.com/office/drawing/2010/main" val="0"/>
+                        </a:ext>
+                      </a:extLst>
+                    </a:blip>
+                    <a:srcRect/>
+                    <a:stretch>
+                      <a:fillRect/>
+                    </a:stretch>
+                  </pic:blipFill>
+                  <pic:spPr bwMode="auto">
+                    <a:xfrm>
+                      <a:off x="0" y="0"/>
+                      <a:ext cx="1331595" cy="480060"/>
+                    </a:xfrm>
+                    <a:prstGeom prst="rect">
+                      <a:avLst/>
+                    </a:prstGeom>
+                    <a:noFill/>
+                    <a:ln>
+                      <a:noFill/>
+                    </a:ln>
+                  </pic:spPr>
+                </pic:pic>
+              </a:graphicData>
+            </a:graphic>
+            <wp14:sizeRelH relativeFrom="page">
+              <wp14:pctWidth>0</wp14:pctWidth>
+            </wp14:sizeRelH>
+            <wp14:sizeRelV relativeFrom="page">
+              <wp14:pctHeight>0</wp14:pctHeight>
+            </wp14:sizeRelV>
+          </wp:anchor>
+        </w:drawing>
+      </w:r>
       <w:r>
         <w:rPr>
           <w:rFonts w:ascii="Arial" w:hAnsi="Arial" w:cs="Arial"/>
@@ -1588,8 +1701,8 @@
         <w:tblLook w:val="04A0" w:firstRow="1" w:lastRow="0" w:firstColumn="1" w:lastColumn="0" w:noHBand="0" w:noVBand="1"/>
       </w:tblPr>
       <w:tblGrid>
-        <w:gridCol w:w="498"/>
-        <w:gridCol w:w="5623"/>
+        <w:gridCol w:w="497"/>
+        <w:gridCol w:w="5624"/>
         <w:gridCol w:w="1384"/>
         <w:gridCol w:w="1851"/>
       </w:tblGrid>
@@ -1742,16 +1855,95 @@
               <w:rPr>
                 <w:rFonts w:ascii="Arial" w:hAnsi="Arial" w:cs="Arial"/>
                 <w:sz w:val="20"/>
-                <w:lang w:val="sv-SE"/>
               </w:rPr>
             </w:pPr>
-            <w:r>
-              <w:rPr>
-                <w:rFonts w:ascii="Arial" w:hAnsi="Arial" w:cs="Arial"/>
-                <w:sz w:val="20"/>
-                <w:lang w:val="sv-SE"/>
-              </w:rPr>
-              <w:t>${fitur.deskripsi}</w:t>
+            <w:proofErr w:type="spellStart"/>
+            <w:r>
+              <w:rPr>
+                <w:rFonts w:ascii="Arial" w:hAnsi="Arial" w:cs="Arial"/>
+                <w:sz w:val="20"/>
+              </w:rPr>
+              <w:t>Penambahan</w:t>
+            </w:r>
+            <w:proofErr w:type="spellEnd"/>
+            <w:r>
+              <w:rPr>
+                <w:rFonts w:ascii="Arial" w:hAnsi="Arial" w:cs="Arial"/>
+                <w:sz w:val="20"/>
+              </w:rPr>
+              <w:t>/</w:t>
+            </w:r>
+            <w:proofErr w:type="spellStart"/>
+            <w:r>
+              <w:rPr>
+                <w:rFonts w:ascii="Arial" w:hAnsi="Arial" w:cs="Arial"/>
+                <w:sz w:val="20"/>
+              </w:rPr>
+              <w:t>Perubahan</w:t>
+            </w:r>
+            <w:proofErr w:type="spellEnd"/>
+            <w:r>
+              <w:rPr>
+                <w:rFonts w:ascii="Arial" w:hAnsi="Arial" w:cs="Arial"/>
+                <w:sz w:val="20"/>
+              </w:rPr>
+              <w:t xml:space="preserve"> </w:t>
+            </w:r>
+            <w:proofErr w:type="gramStart"/>
+            <w:r>
+              <w:rPr>
+                <w:rFonts w:ascii="Arial" w:hAnsi="Arial" w:cs="Arial"/>
+                <w:sz w:val="20"/>
+              </w:rPr>
+              <w:t>Fitur :</w:t>
+            </w:r>
+            <w:proofErr w:type="gramEnd"/>
+          </w:p>
+          <w:p>
+            <w:pPr>
+              <w:spacing w:after="0" w:line="240" w:lineRule="auto"/>
+              <w:ind w:right="40"/>
+              <w:jc w:val="both"/>
+              <w:rPr>
+                <w:rFonts w:ascii="Arial" w:hAnsi="Arial" w:cs="Arial"/>
+                <w:sz w:val="20"/>
+              </w:rPr>
+            </w:pPr>
+          </w:p>
+          <w:p>
+            <w:pPr>
+              <w:spacing w:after="0" w:line="240" w:lineRule="auto"/>
+              <w:ind w:right="40"/>
+              <w:jc w:val="both"/>
+              <w:rPr>
+                <w:rFonts w:ascii="Arial" w:hAnsi="Arial" w:cs="Arial"/>
+                <w:sz w:val="20"/>
+              </w:rPr>
+            </w:pPr>
+            <w:r>
+              <w:rPr>
+                <w:rFonts w:ascii="Arial" w:hAnsi="Arial" w:cs="Arial"/>
+                <w:sz w:val="20"/>
+              </w:rPr>
+              <w:t>${</w:t>
+            </w:r>
+            <w:proofErr w:type="spellStart"/>
+            <w:proofErr w:type="gramStart"/>
+            <w:r>
+              <w:rPr>
+                <w:rFonts w:ascii="Arial" w:hAnsi="Arial" w:cs="Arial"/>
+                <w:sz w:val="20"/>
+              </w:rPr>
+              <w:t>fitur.deskripsi</w:t>
+            </w:r>
+            <w:proofErr w:type="spellEnd"/>
+            <w:proofErr w:type="gramEnd"/>
+            <w:r>
+              <w:rPr>
+                <w:rFonts w:ascii="Arial" w:hAnsi="Arial" w:cs="Arial"/>
+                <w:sz w:val="20"/>
+              </w:rPr>
+              <w:t>}</w:t>
             </w:r>
           </w:p>
         </w:tc>
@@ -2170,23 +2362,25 @@
       <w:tblPr>
         <w:tblpPr w:leftFromText="180" w:rightFromText="180" w:vertAnchor="text" w:tblpXSpec="center" w:tblpY="1"/>
         <w:tblOverlap w:val="never"/>
-        <w:tblW w:w="9465" w:type="dxa"/>
+        <w:tblW w:w="9810" w:type="dxa"/>
         <w:jc w:val="center"/>
+        <w:tblLayout w:type="fixed"/>
         <w:tblLook w:val="04A0" w:firstRow="1" w:lastRow="0" w:firstColumn="1" w:lastColumn="0" w:noHBand="0" w:noVBand="1"/>
       </w:tblPr>
       <w:tblGrid>
-        <w:gridCol w:w="3157"/>
-        <w:gridCol w:w="3154"/>
-        <w:gridCol w:w="3154"/>
+        <w:gridCol w:w="3270"/>
+        <w:gridCol w:w="3270"/>
+        <w:gridCol w:w="3270"/>
       </w:tblGrid>
       <w:tr>
         <w:trPr>
+          <w:cantSplit/>
           <w:trHeight w:val="797"/>
           <w:jc w:val="center"/>
         </w:trPr>
         <w:tc>
           <w:tcPr>
-            <w:tcW w:w="3157" w:type="dxa"/>
+            <w:tcW w:w="3270" w:type="dxa"/>
             <w:hideMark/>
           </w:tcPr>
           <w:p>
@@ -2203,6 +2397,7 @@
               </w:rPr>
             </w:pPr>
             <w:bookmarkStart w:id="4" w:name="_Hlk203641093"/>
+            <w:bookmarkEnd w:id="2"/>
             <w:r>
               <w:rPr>
                 <w:rFonts w:ascii="Arial" w:hAnsi="Arial" w:cs="Arial"/>
@@ -2222,7 +2417,26 @@
                 <w:sz w:val="20"/>
                 <w:szCs w:val="20"/>
               </w:rPr>
-              <w:t>signatory.utama1.perusahaan</w:t>
+              <w:t>signatory.</w:t>
+            </w:r>
+            <w:r>
+              <w:rPr>
+                <w:rFonts w:ascii="Arial" w:hAnsi="Arial" w:cs="Arial"/>
+                <w:sz w:val="20"/>
+                <w:szCs w:val="20"/>
+                <w:lang w:val="sv-SE"/>
+              </w:rPr>
+              <w:t>penandatangan</w:t>
+            </w:r>
+            <w:r>
+              <w:rPr>
+                <w:rFonts w:ascii="Arial" w:hAnsi="Arial" w:cs="Arial"/>
+                <w:bCs/>
+                <w:color w:val="000000"/>
+                <w:sz w:val="20"/>
+                <w:szCs w:val="20"/>
+              </w:rPr>
+              <w:t>1.perusahaan</w:t>
             </w:r>
             <w:proofErr w:type="gramEnd"/>
             <w:r>
@@ -2239,7 +2453,7 @@
         </w:tc>
         <w:tc>
           <w:tcPr>
-            <w:tcW w:w="3154" w:type="dxa"/>
+            <w:tcW w:w="3270" w:type="dxa"/>
             <w:hideMark/>
           </w:tcPr>
           <w:p>
@@ -2273,27 +2487,26 @@
                 <w:sz w:val="20"/>
                 <w:szCs w:val="20"/>
               </w:rPr>
-              <w:t>signatory.utama</w:t>
-            </w:r>
-            <w:r>
-              <w:rPr>
-                <w:rFonts w:ascii="Arial" w:hAnsi="Arial" w:cs="Arial"/>
-                <w:bCs/>
-                <w:color w:val="000000"/>
-                <w:sz w:val="20"/>
-                <w:szCs w:val="20"/>
-              </w:rPr>
-              <w:t>2</w:t>
-            </w:r>
-            <w:r>
-              <w:rPr>
-                <w:rFonts w:ascii="Arial" w:hAnsi="Arial" w:cs="Arial"/>
-                <w:bCs/>
-                <w:color w:val="000000"/>
-                <w:sz w:val="20"/>
-                <w:szCs w:val="20"/>
-              </w:rPr>
-              <w:t>.perusahaan</w:t>
+              <w:t>signatory.</w:t>
+            </w:r>
+            <w:r>
+              <w:rPr>
+                <w:rFonts w:ascii="Arial" w:hAnsi="Arial" w:cs="Arial"/>
+                <w:sz w:val="20"/>
+                <w:szCs w:val="20"/>
+                <w:lang w:val="sv-SE"/>
+              </w:rPr>
+              <w:t>penandatangan</w:t>
+            </w:r>
+            <w:r>
+              <w:rPr>
+                <w:rFonts w:ascii="Arial" w:hAnsi="Arial" w:cs="Arial"/>
+                <w:bCs/>
+                <w:color w:val="000000"/>
+                <w:sz w:val="20"/>
+                <w:szCs w:val="20"/>
+              </w:rPr>
+              <w:t>2.perusahaan</w:t>
             </w:r>
             <w:proofErr w:type="gramEnd"/>
             <w:r>
@@ -2323,7 +2536,7 @@
         </w:tc>
         <w:tc>
           <w:tcPr>
-            <w:tcW w:w="3154" w:type="dxa"/>
+            <w:tcW w:w="3270" w:type="dxa"/>
           </w:tcPr>
           <w:p>
             <w:pPr>
@@ -2356,27 +2569,27 @@
                 <w:sz w:val="20"/>
                 <w:szCs w:val="20"/>
               </w:rPr>
-              <w:t>signatory.utama</w:t>
-            </w:r>
-            <w:r>
-              <w:rPr>
-                <w:rFonts w:ascii="Arial" w:hAnsi="Arial" w:cs="Arial"/>
-                <w:bCs/>
-                <w:color w:val="000000"/>
-                <w:sz w:val="20"/>
-                <w:szCs w:val="20"/>
-              </w:rPr>
-              <w:t>3</w:t>
-            </w:r>
-            <w:r>
-              <w:rPr>
-                <w:rFonts w:ascii="Arial" w:hAnsi="Arial" w:cs="Arial"/>
-                <w:bCs/>
-                <w:color w:val="000000"/>
-                <w:sz w:val="20"/>
-                <w:szCs w:val="20"/>
-              </w:rPr>
-              <w:t>.perusahaan</w:t>
+              <w:t>signatory.</w:t>
+            </w:r>
+            <w:r>
+              <w:rPr>
+                <w:rFonts w:ascii="Arial" w:hAnsi="Arial" w:cs="Arial"/>
+                <w:bCs/>
+                <w:color w:val="000000"/>
+                <w:sz w:val="20"/>
+                <w:szCs w:val="20"/>
+              </w:rPr>
+              <w:t>penandatangan</w:t>
+            </w:r>
+            <w:r>
+              <w:rPr>
+                <w:rFonts w:ascii="Arial" w:hAnsi="Arial" w:cs="Arial"/>
+                <w:bCs/>
+                <w:color w:val="000000"/>
+                <w:sz w:val="20"/>
+                <w:szCs w:val="20"/>
+              </w:rPr>
+              <w:t>3.perusahaan</w:t>
             </w:r>
             <w:proofErr w:type="gramEnd"/>
             <w:r>
@@ -2394,12 +2607,13 @@
       </w:tr>
       <w:tr>
         <w:trPr>
+          <w:cantSplit/>
           <w:trHeight w:val="1400"/>
           <w:jc w:val="center"/>
         </w:trPr>
         <w:tc>
           <w:tcPr>
-            <w:tcW w:w="3157" w:type="dxa"/>
+            <w:tcW w:w="3270" w:type="dxa"/>
             <w:hideMark/>
           </w:tcPr>
           <w:p>
@@ -2494,7 +2708,29 @@
                 <w:szCs w:val="20"/>
                 <w:u w:val="single"/>
               </w:rPr>
-              <w:t>signatory.utama1.</w:t>
+              <w:t>signatory.</w:t>
+            </w:r>
+            <w:r>
+              <w:rPr>
+                <w:rFonts w:ascii="Arial" w:hAnsi="Arial" w:cs="Arial"/>
+                <w:b/>
+                <w:color w:val="000000"/>
+                <w:sz w:val="20"/>
+                <w:szCs w:val="20"/>
+                <w:u w:val="single"/>
+              </w:rPr>
+              <w:t>penandatangan</w:t>
+            </w:r>
+            <w:r>
+              <w:rPr>
+                <w:rFonts w:ascii="Arial" w:hAnsi="Arial" w:cs="Arial"/>
+                <w:b/>
+                <w:color w:val="000000"/>
+                <w:sz w:val="20"/>
+                <w:szCs w:val="20"/>
+                <w:u w:val="single"/>
+              </w:rPr>
+              <w:t>1.</w:t>
             </w:r>
             <w:r>
               <w:rPr>
@@ -2553,7 +2789,27 @@
                 <w:sz w:val="20"/>
                 <w:szCs w:val="20"/>
               </w:rPr>
-              <w:t>signatory.utama1.jabatan</w:t>
+              <w:t>signatory.</w:t>
+            </w:r>
+            <w:r>
+              <w:rPr>
+                <w:rFonts w:ascii="Arial" w:hAnsi="Arial" w:cs="Arial"/>
+                <w:bCs/>
+                <w:color w:val="000000"/>
+                <w:sz w:val="20"/>
+                <w:szCs w:val="20"/>
+              </w:rPr>
+              <w:t>penandatangan</w:t>
+            </w:r>
+            <w:r>
+              <w:rPr>
+                <w:rFonts w:ascii="Arial" w:hAnsi="Arial" w:cs="Arial"/>
+                <w:bCs/>
+                <w:color w:val="000000"/>
+                <w:sz w:val="20"/>
+                <w:szCs w:val="20"/>
+              </w:rPr>
+              <w:t>1.jabatan</w:t>
             </w:r>
             <w:proofErr w:type="gramEnd"/>
             <w:r>
@@ -2585,7 +2841,7 @@
         </w:tc>
         <w:tc>
           <w:tcPr>
-            <w:tcW w:w="3154" w:type="dxa"/>
+            <w:tcW w:w="3270" w:type="dxa"/>
             <w:hideMark/>
           </w:tcPr>
           <w:p>
@@ -2678,7 +2934,18 @@
                 <w:szCs w:val="20"/>
                 <w:u w:val="single"/>
               </w:rPr>
-              <w:t>signatory.utama</w:t>
+              <w:t>signatory.</w:t>
+            </w:r>
+            <w:r>
+              <w:rPr>
+                <w:rFonts w:ascii="Arial" w:hAnsi="Arial" w:cs="Arial"/>
+                <w:b/>
+                <w:color w:val="000000"/>
+                <w:sz w:val="20"/>
+                <w:szCs w:val="20"/>
+                <w:u w:val="single"/>
+              </w:rPr>
+              <w:t>penandatangan</w:t>
             </w:r>
             <w:r>
               <w:rPr>
@@ -2759,7 +3026,27 @@
                 <w:sz w:val="20"/>
                 <w:szCs w:val="20"/>
               </w:rPr>
-              <w:t>signatory.utama2.jabatan</w:t>
+              <w:t>signatory.</w:t>
+            </w:r>
+            <w:r>
+              <w:rPr>
+                <w:rFonts w:ascii="Arial" w:hAnsi="Arial" w:cs="Arial"/>
+                <w:bCs/>
+                <w:color w:val="000000"/>
+                <w:sz w:val="20"/>
+                <w:szCs w:val="20"/>
+              </w:rPr>
+              <w:t>penandatangan</w:t>
+            </w:r>
+            <w:r>
+              <w:rPr>
+                <w:rFonts w:ascii="Arial" w:hAnsi="Arial" w:cs="Arial"/>
+                <w:bCs/>
+                <w:color w:val="000000"/>
+                <w:sz w:val="20"/>
+                <w:szCs w:val="20"/>
+              </w:rPr>
+              <w:t>2.jabatan</w:t>
             </w:r>
             <w:proofErr w:type="gramEnd"/>
             <w:r>
@@ -2791,7 +3078,7 @@
         </w:tc>
         <w:tc>
           <w:tcPr>
-            <w:tcW w:w="3154" w:type="dxa"/>
+            <w:tcW w:w="3270" w:type="dxa"/>
           </w:tcPr>
           <w:p>
             <w:pPr>
@@ -2884,7 +3171,18 @@
                 <w:szCs w:val="20"/>
                 <w:u w:val="single"/>
               </w:rPr>
-              <w:t>signatory.utama</w:t>
+              <w:t>signatory.</w:t>
+            </w:r>
+            <w:r>
+              <w:rPr>
+                <w:rFonts w:ascii="Arial" w:hAnsi="Arial" w:cs="Arial"/>
+                <w:b/>
+                <w:color w:val="000000"/>
+                <w:sz w:val="20"/>
+                <w:szCs w:val="20"/>
+                <w:u w:val="single"/>
+              </w:rPr>
+              <w:t>penandatangan</w:t>
             </w:r>
             <w:r>
               <w:rPr>
@@ -2965,27 +3263,27 @@
                 <w:sz w:val="20"/>
                 <w:szCs w:val="20"/>
               </w:rPr>
-              <w:t>signatory.utama</w:t>
-            </w:r>
-            <w:r>
-              <w:rPr>
-                <w:rFonts w:ascii="Arial" w:hAnsi="Arial" w:cs="Arial"/>
-                <w:bCs/>
-                <w:color w:val="000000"/>
-                <w:sz w:val="20"/>
-                <w:szCs w:val="20"/>
-              </w:rPr>
-              <w:t>3</w:t>
-            </w:r>
-            <w:r>
-              <w:rPr>
-                <w:rFonts w:ascii="Arial" w:hAnsi="Arial" w:cs="Arial"/>
-                <w:bCs/>
-                <w:color w:val="000000"/>
-                <w:sz w:val="20"/>
-                <w:szCs w:val="20"/>
-              </w:rPr>
-              <w:t>.jabatan</w:t>
+              <w:t>signatory.</w:t>
+            </w:r>
+            <w:r>
+              <w:rPr>
+                <w:rFonts w:ascii="Arial" w:hAnsi="Arial" w:cs="Arial"/>
+                <w:bCs/>
+                <w:color w:val="000000"/>
+                <w:sz w:val="20"/>
+                <w:szCs w:val="20"/>
+              </w:rPr>
+              <w:t>penandatangan</w:t>
+            </w:r>
+            <w:r>
+              <w:rPr>
+                <w:rFonts w:ascii="Arial" w:hAnsi="Arial" w:cs="Arial"/>
+                <w:bCs/>
+                <w:color w:val="000000"/>
+                <w:sz w:val="20"/>
+                <w:szCs w:val="20"/>
+              </w:rPr>
+              <w:t>3.jabatan</w:t>
             </w:r>
             <w:proofErr w:type="gramEnd"/>
             <w:r>
@@ -3017,12 +3315,13 @@
       </w:tr>
       <w:tr>
         <w:trPr>
+          <w:cantSplit/>
           <w:trHeight w:val="437"/>
           <w:jc w:val="center"/>
         </w:trPr>
         <w:tc>
           <w:tcPr>
-            <w:tcW w:w="9465" w:type="dxa"/>
+            <w:tcW w:w="9810" w:type="dxa"/>
             <w:gridSpan w:val="3"/>
           </w:tcPr>
           <w:p>
@@ -3067,12 +3366,13 @@
       </w:tr>
       <w:tr>
         <w:trPr>
+          <w:cantSplit/>
           <w:trHeight w:val="2057"/>
           <w:jc w:val="center"/>
         </w:trPr>
         <w:tc>
           <w:tcPr>
-            <w:tcW w:w="9465" w:type="dxa"/>
+            <w:tcW w:w="9810" w:type="dxa"/>
             <w:gridSpan w:val="3"/>
           </w:tcPr>
           <w:p>
@@ -3292,7 +3592,6 @@
           </w:p>
         </w:tc>
       </w:tr>
-      <w:bookmarkEnd w:id="2"/>
       <w:bookmarkEnd w:id="4"/>
     </w:tbl>
     <w:p>
@@ -3301,11 +3600,12 @@
         <w:rPr>
           <w:sz w:val="2"/>
           <w:szCs w:val="2"/>
+          <w:lang w:val="sv-SE"/>
         </w:rPr>
       </w:pPr>
     </w:p>
     <w:sectPr>
-      <w:headerReference w:type="default" r:id="rId7"/>
+      <w:headerReference w:type="default" r:id="rId9"/>
       <w:pgSz w:w="11907" w:h="16839" w:code="9"/>
       <w:pgMar w:top="1418" w:right="992" w:bottom="567" w:left="1440" w:header="720" w:footer="720" w:gutter="0"/>
       <w:cols w:space="720"/>
@@ -3381,132 +3681,6 @@
         <w:szCs w:val="20"/>
       </w:rPr>
     </w:pPr>
-    <w:r>
-      <w:rPr>
-        <w:noProof/>
-      </w:rPr>
-      <w:drawing>
-        <wp:anchor distT="0" distB="0" distL="0" distR="0" simplePos="0" relativeHeight="251659264" behindDoc="0" locked="0" layoutInCell="1" allowOverlap="1" wp14:anchorId="6333ECB3" wp14:editId="3827DDF0">
-          <wp:simplePos x="0" y="0"/>
-          <wp:positionH relativeFrom="page">
-            <wp:posOffset>923925</wp:posOffset>
-          </wp:positionH>
-          <wp:positionV relativeFrom="paragraph">
-            <wp:posOffset>179705</wp:posOffset>
-          </wp:positionV>
-          <wp:extent cx="400050" cy="578485"/>
-          <wp:effectExtent l="0" t="0" r="0" b="0"/>
-          <wp:wrapNone/>
-          <wp:docPr id="3" name="image2.png" descr="A yellow square with a red lightning bolt and blue waves&#10;&#10;AI-generated content may be incorrect."/>
-          <wp:cNvGraphicFramePr>
-            <a:graphicFrameLocks xmlns:a="http://schemas.openxmlformats.org/drawingml/2006/main" noChangeAspect="1"/>
-          </wp:cNvGraphicFramePr>
-          <a:graphic xmlns:a="http://schemas.openxmlformats.org/drawingml/2006/main">
-            <a:graphicData uri="http://schemas.openxmlformats.org/drawingml/2006/picture">
-              <pic:pic xmlns:pic="http://schemas.openxmlformats.org/drawingml/2006/picture">
-                <pic:nvPicPr>
-                  <pic:cNvPr id="3" name="image2.png" descr="A yellow square with a red lightning bolt and blue waves&#10;&#10;AI-generated content may be incorrect."/>
-                  <pic:cNvPicPr/>
-                </pic:nvPicPr>
-                <pic:blipFill>
-                  <a:blip r:embed="rId1" cstate="print"/>
-                  <a:stretch>
-                    <a:fillRect/>
-                  </a:stretch>
-                </pic:blipFill>
-                <pic:spPr>
-                  <a:xfrm>
-                    <a:off x="0" y="0"/>
-                    <a:ext cx="400050" cy="578485"/>
-                  </a:xfrm>
-                  <a:prstGeom prst="rect">
-                    <a:avLst/>
-                  </a:prstGeom>
-                </pic:spPr>
-              </pic:pic>
-            </a:graphicData>
-          </a:graphic>
-          <wp14:sizeRelH relativeFrom="margin">
-            <wp14:pctWidth>0</wp14:pctWidth>
-          </wp14:sizeRelH>
-          <wp14:sizeRelV relativeFrom="margin">
-            <wp14:pctHeight>0</wp14:pctHeight>
-          </wp14:sizeRelV>
-        </wp:anchor>
-      </w:drawing>
-    </w:r>
-    <w:r>
-      <w:rPr>
-        <w:rFonts w:ascii="Arial" w:hAnsi="Arial" w:cs="Arial"/>
-        <w:b/>
-        <w:noProof/>
-        <w:sz w:val="20"/>
-        <w:szCs w:val="20"/>
-        <w:u w:val="single"/>
-      </w:rPr>
-      <w:drawing>
-        <wp:anchor distT="0" distB="0" distL="114300" distR="114300" simplePos="0" relativeHeight="251660288" behindDoc="1" locked="0" layoutInCell="1" allowOverlap="1" wp14:anchorId="2A3991A6" wp14:editId="7D955276">
-          <wp:simplePos x="0" y="0"/>
-          <wp:positionH relativeFrom="column">
-            <wp:posOffset>4654550</wp:posOffset>
-          </wp:positionH>
-          <wp:positionV relativeFrom="paragraph">
-            <wp:posOffset>160655</wp:posOffset>
-          </wp:positionV>
-          <wp:extent cx="1331595" cy="480060"/>
-          <wp:effectExtent l="0" t="0" r="1905" b="0"/>
-          <wp:wrapNone/>
-          <wp:docPr id="1" name="Picture 1" descr="C:\Users\USER\Downloads\Logo PLN_SH-Icon Plus(1).png"/>
-          <wp:cNvGraphicFramePr>
-            <a:graphicFrameLocks xmlns:a="http://schemas.openxmlformats.org/drawingml/2006/main" noChangeAspect="1"/>
-          </wp:cNvGraphicFramePr>
-          <a:graphic xmlns:a="http://schemas.openxmlformats.org/drawingml/2006/main">
-            <a:graphicData uri="http://schemas.openxmlformats.org/drawingml/2006/picture">
-              <pic:pic xmlns:pic="http://schemas.openxmlformats.org/drawingml/2006/picture">
-                <pic:nvPicPr>
-                  <pic:cNvPr id="0" name="Picture 1" descr="C:\Users\USER\Downloads\Logo PLN_SH-Icon Plus(1).png"/>
-                  <pic:cNvPicPr>
-                    <a:picLocks noChangeAspect="1" noChangeArrowheads="1"/>
-                  </pic:cNvPicPr>
-                </pic:nvPicPr>
-                <pic:blipFill>
-                  <a:blip r:embed="rId2" cstate="print">
-                    <a:extLst>
-                      <a:ext uri="{28A0092B-C50C-407E-A947-70E740481C1C}">
-                        <a14:useLocalDpi xmlns:a14="http://schemas.microsoft.com/office/drawing/2010/main" val="0"/>
-                      </a:ext>
-                    </a:extLst>
-                  </a:blip>
-                  <a:srcRect/>
-                  <a:stretch>
-                    <a:fillRect/>
-                  </a:stretch>
-                </pic:blipFill>
-                <pic:spPr bwMode="auto">
-                  <a:xfrm>
-                    <a:off x="0" y="0"/>
-                    <a:ext cx="1331595" cy="480060"/>
-                  </a:xfrm>
-                  <a:prstGeom prst="rect">
-                    <a:avLst/>
-                  </a:prstGeom>
-                  <a:noFill/>
-                  <a:ln>
-                    <a:noFill/>
-                  </a:ln>
-                </pic:spPr>
-              </pic:pic>
-            </a:graphicData>
-          </a:graphic>
-          <wp14:sizeRelH relativeFrom="page">
-            <wp14:pctWidth>0</wp14:pctWidth>
-          </wp14:sizeRelH>
-          <wp14:sizeRelV relativeFrom="page">
-            <wp14:pctHeight>0</wp14:pctHeight>
-          </wp14:sizeRelV>
-        </wp:anchor>
-      </w:drawing>
-    </w:r>
   </w:p>
   <w:p>
     <w:pPr>
@@ -4695,6 +4869,23 @@
       <w14:ligatures w14:val="none"/>
     </w:rPr>
   </w:style>
+  <w:style w:type="paragraph" w:styleId="Revision">
+    <w:name w:val="Revision"/>
+    <w:hidden/>
+    <w:uiPriority w:val="99"/>
+    <w:semiHidden/>
+    <w:rsid w:val="009A7D7C"/>
+    <w:pPr>
+      <w:spacing w:after="0" w:line="240" w:lineRule="auto"/>
+    </w:pPr>
+    <w:rPr>
+      <w:rFonts w:eastAsiaTheme="minorEastAsia"/>
+      <w:kern w:val="0"/>
+      <w:sz w:val="22"/>
+      <w:szCs w:val="22"/>
+      <w14:ligatures w14:val="none"/>
+    </w:rPr>
+  </w:style>
 </w:styles>
 </file>
 
